--- a/CV_viviani.docx
+++ b/CV_viviani.docx
@@ -277,7 +277,7 @@
             </w:pPr>
             <w:r>
               <w:rPr>
-                <w:lang w:val="it-IT"/>
+                <w:lang w:val="en-US"/>
               </w:rPr>
               <w:t xml:space="preserve">        </w:t>
             </w:r>
@@ -414,7 +414,7 @@
             <w:r>
               <w:rPr>
                 <w:rStyle w:val="ECVContactDetails"/>
-                <w:lang w:val="en-US"/>
+                <w:lang w:val="it-IT"/>
               </w:rPr>
               <w:t xml:space="preserve"> </w:t>
             </w:r>
@@ -704,19 +704,7 @@
                 <w:rPr>
                   <w:rStyle w:val="Hyperlink"/>
                 </w:rPr>
-                <w:t>https://scholar.google.com/citations?user=utq5LY</w:t>
-              </w:r>
-              <w:r>
-                <w:rPr>
-                  <w:rStyle w:val="Hyperlink"/>
-                </w:rPr>
-                <w:t>A</w:t>
-              </w:r>
-              <w:r>
-                <w:rPr>
-                  <w:rStyle w:val="Hyperlink"/>
-                </w:rPr>
-                <w:t>AAAAJ</w:t>
+                <w:t>https://scholar.google.com/citations?user=utq5LYAAAAAJ</w:t>
               </w:r>
             </w:hyperlink>
           </w:p>
@@ -2005,25 +1993,7 @@
               <w:rPr>
                 <w:color w:val="767171" w:themeColor="background2" w:themeShade="80"/>
               </w:rPr>
-              <w:t>20</w:t>
-            </w:r>
-            <w:r>
-              <w:rPr>
-                <w:color w:val="767171" w:themeColor="background2" w:themeShade="80"/>
-              </w:rPr>
-              <w:t>15</w:t>
-            </w:r>
-            <w:r>
-              <w:rPr>
-                <w:color w:val="767171" w:themeColor="background2" w:themeShade="80"/>
-              </w:rPr>
-              <w:t xml:space="preserve"> - </w:t>
-            </w:r>
-            <w:r>
-              <w:rPr>
-                <w:color w:val="767171" w:themeColor="background2" w:themeShade="80"/>
-              </w:rPr>
-              <w:t>2021</w:t>
+              <w:t>2015 - 2021</w:t>
             </w:r>
           </w:p>
         </w:tc>
@@ -2192,23 +2162,7 @@
                 <w:color w:val="3B3838" w:themeColor="background2" w:themeShade="40"/>
                 <w:u w:val="single"/>
               </w:rPr>
-              <w:t>Sector:</w:t>
-            </w:r>
-            <w:r>
-              <w:rPr>
-                <w:rStyle w:val="ECVHeadingBusinessSector"/>
-                <w:color w:val="3B3838" w:themeColor="background2" w:themeShade="40"/>
-                <w:u w:val="single"/>
-              </w:rPr>
-              <w:t xml:space="preserve"> Software R&amp;D</w:t>
-            </w:r>
-            <w:r>
-              <w:rPr>
-                <w:rStyle w:val="ECVHeadingBusinessSector"/>
-                <w:color w:val="3B3838" w:themeColor="background2" w:themeShade="40"/>
-                <w:u w:val="single"/>
-              </w:rPr>
-              <w:t xml:space="preserve"> </w:t>
+              <w:t xml:space="preserve">Sector: Software R&amp;D </w:t>
             </w:r>
           </w:p>
         </w:tc>
@@ -2527,13 +2481,7 @@
                 <w:color w:val="767171" w:themeColor="background2" w:themeShade="80"/>
               </w:rPr>
               <w:lastRenderedPageBreak/>
-              <w:t>201</w:t>
-            </w:r>
-            <w:r>
-              <w:rPr>
-                <w:color w:val="767171" w:themeColor="background2" w:themeShade="80"/>
-              </w:rPr>
-              <w:t>5</w:t>
+              <w:t>2015</w:t>
             </w:r>
           </w:p>
         </w:tc>
@@ -3733,7 +3681,25 @@
                 <w:sz w:val="20"/>
                 <w:szCs w:val="20"/>
               </w:rPr>
-              <w:t>2 publications on peer-reviewed journals; 13 publications on pee-reviewed conference proceedings</w:t>
+              <w:t>2 publications on peer-reviewed journals; 13 publications on pee</w:t>
+            </w:r>
+            <w:r>
+              <w:rPr>
+                <w:rFonts w:cs="Arial"/>
+                <w:color w:val="1C1C1C"/>
+                <w:sz w:val="20"/>
+                <w:szCs w:val="20"/>
+              </w:rPr>
+              <w:t>r</w:t>
+            </w:r>
+            <w:r>
+              <w:rPr>
+                <w:rFonts w:cs="Arial"/>
+                <w:color w:val="1C1C1C"/>
+                <w:sz w:val="20"/>
+                <w:szCs w:val="20"/>
+              </w:rPr>
+              <w:t>-reviewed conference proceedings</w:t>
             </w:r>
           </w:p>
           <w:p>
@@ -6054,6 +6020,7 @@
   <w:style w:type="character" w:default="1" w:styleId="DefaultParagraphFont">
     <w:name w:val="Default Paragraph Font"/>
     <w:uiPriority w:val="1"/>
+    <w:semiHidden/>
     <w:unhideWhenUsed/>
   </w:style>
   <w:style w:type="table" w:default="1" w:styleId="TableNormal">
@@ -7070,29 +7037,6 @@
 </file>
 
 <file path=customXml/item1.xml><?xml version="1.0" encoding="utf-8"?>
-<p:properties xmlns:p="http://schemas.microsoft.com/office/2006/metadata/properties" xmlns:xsi="http://www.w3.org/2001/XMLSchema-instance" xmlns:pc="http://schemas.microsoft.com/office/infopath/2007/PartnerControls">
-  <documentManagement>
-    <SharedWithUsers xmlns="409fb3a4-a6fb-4805-b3ce-85dcc0c4d552">
-      <UserInfo>
-        <DisplayName/>
-        <AccountId xsi:nil="true"/>
-        <AccountType/>
-      </UserInfo>
-    </SharedWithUsers>
-  </documentManagement>
-</p:properties>
-</file>
-
-<file path=customXml/item2.xml><?xml version="1.0" encoding="utf-8"?>
-<?mso-contentType ?>
-<FormTemplates xmlns="http://schemas.microsoft.com/sharepoint/v3/contenttype/forms">
-  <Display>DocumentLibraryForm</Display>
-  <Edit>DocumentLibraryForm</Edit>
-  <New>DocumentLibraryForm</New>
-</FormTemplates>
-</file>
-
-<file path=customXml/item3.xml><?xml version="1.0" encoding="utf-8"?>
 <ct:contentTypeSchema xmlns:ct="http://schemas.microsoft.com/office/2006/metadata/contentType" xmlns:ma="http://schemas.microsoft.com/office/2006/metadata/properties/metaAttributes" ct:_="" ma:_="" ma:contentTypeName="Document" ma:contentTypeID="0x010100C50169D0EFD69249ABE5E377C9D8B4C8" ma:contentTypeVersion="6" ma:contentTypeDescription="Create a new document." ma:contentTypeScope="" ma:versionID="5aeb0cd11ecbecdd3482504a22f1644a">
   <xsd:schema xmlns:xsd="http://www.w3.org/2001/XMLSchema" xmlns:xs="http://www.w3.org/2001/XMLSchema" xmlns:p="http://schemas.microsoft.com/office/2006/metadata/properties" xmlns:ns2="b1597393-8258-4fcd-96e9-cf7e420831d5" xmlns:ns3="409fb3a4-a6fb-4805-b3ce-85dcc0c4d552" targetNamespace="http://schemas.microsoft.com/office/2006/metadata/properties" ma:root="true" ma:fieldsID="a8c0b4ef05e20af319537d2688b8ff28" ns2:_="" ns3:_="">
     <xsd:import namespace="b1597393-8258-4fcd-96e9-cf7e420831d5"/>
@@ -7271,25 +7215,30 @@
 </ct:contentTypeSchema>
 </file>
 
-<file path=customXml/itemProps1.xml><?xml version="1.0" encoding="utf-8"?>
-<ds:datastoreItem xmlns:ds="http://schemas.openxmlformats.org/officeDocument/2006/customXml" ds:itemID="{1933A6AA-7A44-483C-9452-5EBFF14BD8CA}">
-  <ds:schemaRefs>
-    <ds:schemaRef ds:uri="http://schemas.microsoft.com/office/2006/metadata/properties"/>
-    <ds:schemaRef ds:uri="http://schemas.microsoft.com/office/infopath/2007/PartnerControls"/>
-    <ds:schemaRef ds:uri="409fb3a4-a6fb-4805-b3ce-85dcc0c4d552"/>
-  </ds:schemaRefs>
-</ds:datastoreItem>
+<file path=customXml/item2.xml><?xml version="1.0" encoding="utf-8"?>
+<?mso-contentType ?>
+<FormTemplates xmlns="http://schemas.microsoft.com/sharepoint/v3/contenttype/forms">
+  <Display>DocumentLibraryForm</Display>
+  <Edit>DocumentLibraryForm</Edit>
+  <New>DocumentLibraryForm</New>
+</FormTemplates>
 </file>
 
-<file path=customXml/itemProps2.xml><?xml version="1.0" encoding="utf-8"?>
-<ds:datastoreItem xmlns:ds="http://schemas.openxmlformats.org/officeDocument/2006/customXml" ds:itemID="{34242758-BE1A-43A3-9575-1F51C20DE38A}">
-  <ds:schemaRefs>
-    <ds:schemaRef ds:uri="http://schemas.microsoft.com/sharepoint/v3/contenttype/forms"/>
-  </ds:schemaRefs>
-</ds:datastoreItem>
+<file path=customXml/item3.xml><?xml version="1.0" encoding="utf-8"?>
+<p:properties xmlns:p="http://schemas.microsoft.com/office/2006/metadata/properties" xmlns:xsi="http://www.w3.org/2001/XMLSchema-instance" xmlns:pc="http://schemas.microsoft.com/office/infopath/2007/PartnerControls">
+  <documentManagement>
+    <SharedWithUsers xmlns="409fb3a4-a6fb-4805-b3ce-85dcc0c4d552">
+      <UserInfo>
+        <DisplayName/>
+        <AccountId xsi:nil="true"/>
+        <AccountType/>
+      </UserInfo>
+    </SharedWithUsers>
+  </documentManagement>
+</p:properties>
 </file>
 
-<file path=customXml/itemProps3.xml><?xml version="1.0" encoding="utf-8"?>
+<file path=customXml/itemProps1.xml><?xml version="1.0" encoding="utf-8"?>
 <ds:datastoreItem xmlns:ds="http://schemas.openxmlformats.org/officeDocument/2006/customXml" ds:itemID="{1050ACBB-A93F-47E4-AC46-95080AC11994}">
   <ds:schemaRefs>
     <ds:schemaRef ds:uri="http://schemas.microsoft.com/office/2006/metadata/contentType"/>
@@ -7306,4 +7255,22 @@
     <ds:schemaRef ds:uri="http://schemas.microsoft.com/internal/obd"/>
   </ds:schemaRefs>
 </ds:datastoreItem>
+</file>
+
+<file path=customXml/itemProps2.xml><?xml version="1.0" encoding="utf-8"?>
+<ds:datastoreItem xmlns:ds="http://schemas.openxmlformats.org/officeDocument/2006/customXml" ds:itemID="{34242758-BE1A-43A3-9575-1F51C20DE38A}">
+  <ds:schemaRefs>
+    <ds:schemaRef ds:uri="http://schemas.microsoft.com/sharepoint/v3/contenttype/forms"/>
+  </ds:schemaRefs>
+</ds:datastoreItem>
+</file>
+
+<file path=customXml/itemProps3.xml><?xml version="1.0" encoding="utf-8"?>
+<ds:datastoreItem xmlns:ds="http://schemas.openxmlformats.org/officeDocument/2006/customXml" ds:itemID="{1933A6AA-7A44-483C-9452-5EBFF14BD8CA}">
+  <ds:schemaRefs>
+    <ds:schemaRef ds:uri="http://schemas.microsoft.com/office/2006/metadata/properties"/>
+    <ds:schemaRef ds:uri="http://schemas.microsoft.com/office/infopath/2007/PartnerControls"/>
+    <ds:schemaRef ds:uri="409fb3a4-a6fb-4805-b3ce-85dcc0c4d552"/>
+  </ds:schemaRefs>
+</ds:datastoreItem>
 </file>